--- a/requirements analysis.docx
+++ b/requirements analysis.docx
@@ -922,13 +922,7 @@
       </w:tr>
     </w:tbl>
     <w:p/>
-    <w:p>
-      <w:pPr>
-        <w:rPr>
-          <w:rFonts w:hint="eastAsia"/>
-        </w:rPr>
-      </w:pPr>
-    </w:p>
+    <w:p/>
     <w:p>
       <w:pPr>
         <w:pStyle w:val="a8"/>
@@ -2523,13 +2517,7 @@
       </w:tr>
     </w:tbl>
     <w:p/>
-    <w:p>
-      <w:pPr>
-        <w:rPr>
-          <w:rFonts w:hint="eastAsia"/>
-        </w:rPr>
-      </w:pPr>
-    </w:p>
+    <w:p/>
     <w:p>
       <w:pPr>
         <w:pStyle w:val="a8"/>
@@ -7046,6 +7034,76 @@
         <w:tc>
           <w:tcPr>
             <w:tcW w:w="1276" w:type="dxa"/>
+            <w:shd w:val="clear" w:color="auto" w:fill="auto"/>
+          </w:tcPr>
+          <w:p>
+            <w:pPr>
+              <w:ind w:firstLineChars="100" w:firstLine="210"/>
+              <w:rPr>
+                <w:sz w:val="21"/>
+                <w:szCs w:val="21"/>
+              </w:rPr>
+            </w:pPr>
+            <w:r>
+              <w:rPr>
+                <w:rFonts w:hint="eastAsia"/>
+                <w:sz w:val="21"/>
+                <w:szCs w:val="21"/>
+              </w:rPr>
+              <w:t>S</w:t>
+            </w:r>
+            <w:r>
+              <w:rPr>
+                <w:sz w:val="21"/>
+                <w:szCs w:val="21"/>
+              </w:rPr>
+              <w:t>AF_16</w:t>
+            </w:r>
+          </w:p>
+        </w:tc>
+        <w:tc>
+          <w:tcPr>
+            <w:tcW w:w="7655" w:type="dxa"/>
+            <w:shd w:val="clear" w:color="auto" w:fill="auto"/>
+          </w:tcPr>
+          <w:p>
+            <w:pPr>
+              <w:rPr>
+                <w:sz w:val="21"/>
+                <w:szCs w:val="21"/>
+              </w:rPr>
+            </w:pPr>
+            <w:r>
+              <w:rPr>
+                <w:rFonts w:hint="eastAsia"/>
+                <w:sz w:val="21"/>
+                <w:szCs w:val="21"/>
+              </w:rPr>
+              <w:t>列车</w:t>
+            </w:r>
+            <w:r>
+              <w:rPr>
+                <w:rFonts w:hint="eastAsia"/>
+                <w:sz w:val="21"/>
+                <w:szCs w:val="21"/>
+              </w:rPr>
+              <w:t>2</w:t>
+            </w:r>
+            <w:r>
+              <w:rPr>
+                <w:rFonts w:hint="eastAsia"/>
+                <w:sz w:val="21"/>
+                <w:szCs w:val="21"/>
+              </w:rPr>
+              <w:t>保持新一轮虚拟编组，必须确认虚拟编组调整完成后</w:t>
+            </w:r>
+          </w:p>
+        </w:tc>
+      </w:tr>
+      <w:tr>
+        <w:tc>
+          <w:tcPr>
+            <w:tcW w:w="1276" w:type="dxa"/>
             <w:tcBorders>
               <w:bottom w:val="single" w:sz="8" w:space="0" w:color="auto"/>
             </w:tcBorders>
@@ -7055,6 +7113,7 @@
             <w:pPr>
               <w:ind w:firstLineChars="100" w:firstLine="210"/>
               <w:rPr>
+                <w:rFonts w:hint="eastAsia"/>
                 <w:sz w:val="21"/>
                 <w:szCs w:val="21"/>
               </w:rPr>
@@ -7072,7 +7131,7 @@
                 <w:sz w:val="21"/>
                 <w:szCs w:val="21"/>
               </w:rPr>
-              <w:t>AF_16</w:t>
+              <w:t>AF_17</w:t>
             </w:r>
           </w:p>
         </w:tc>
@@ -7087,44 +7146,58 @@
           <w:p>
             <w:pPr>
               <w:rPr>
-                <w:sz w:val="21"/>
-                <w:szCs w:val="21"/>
-              </w:rPr>
-            </w:pPr>
-            <w:r>
-              <w:rPr>
-                <w:rFonts w:hint="eastAsia"/>
-                <w:sz w:val="21"/>
-                <w:szCs w:val="21"/>
-              </w:rPr>
-              <w:t>列车</w:t>
-            </w:r>
-            <w:r>
-              <w:rPr>
-                <w:rFonts w:hint="eastAsia"/>
-                <w:sz w:val="21"/>
-                <w:szCs w:val="21"/>
-              </w:rPr>
-              <w:t>2</w:t>
-            </w:r>
-            <w:r>
-              <w:rPr>
-                <w:rFonts w:hint="eastAsia"/>
-                <w:sz w:val="21"/>
-                <w:szCs w:val="21"/>
-              </w:rPr>
-              <w:t>保持新一轮虚拟编组，必须确认虚拟编组调整完成后</w:t>
+                <w:rFonts w:hint="eastAsia"/>
+                <w:sz w:val="21"/>
+                <w:szCs w:val="21"/>
+              </w:rPr>
+            </w:pPr>
+            <w:r>
+              <w:rPr>
+                <w:rFonts w:hint="eastAsia"/>
+                <w:sz w:val="21"/>
+                <w:szCs w:val="21"/>
+              </w:rPr>
+              <w:t>在列车与领头</w:t>
+            </w:r>
+            <w:proofErr w:type="gramStart"/>
+            <w:r>
+              <w:rPr>
+                <w:rFonts w:hint="eastAsia"/>
+                <w:sz w:val="21"/>
+                <w:szCs w:val="21"/>
+              </w:rPr>
+              <w:t>车建立</w:t>
+            </w:r>
+            <w:proofErr w:type="gramEnd"/>
+            <w:r>
+              <w:rPr>
+                <w:rFonts w:hint="eastAsia"/>
+                <w:sz w:val="21"/>
+                <w:szCs w:val="21"/>
+              </w:rPr>
+              <w:t>通信的过程中，列车不能断开与</w:t>
+            </w:r>
+            <w:r>
+              <w:rPr>
+                <w:rFonts w:hint="eastAsia"/>
+                <w:sz w:val="21"/>
+                <w:szCs w:val="21"/>
+              </w:rPr>
+              <w:t>RMU</w:t>
+            </w:r>
+            <w:r>
+              <w:rPr>
+                <w:rFonts w:hint="eastAsia"/>
+                <w:sz w:val="21"/>
+                <w:szCs w:val="21"/>
+              </w:rPr>
+              <w:t>的通信。</w:t>
             </w:r>
           </w:p>
         </w:tc>
       </w:tr>
     </w:tbl>
     <w:p>
-      <w:pPr>
-        <w:rPr>
-          <w:rFonts w:hint="eastAsia"/>
-        </w:rPr>
-      </w:pPr>
       <w:r>
         <w:rPr>
           <w:b/>
@@ -7763,13 +7836,7 @@
         </w:tc>
       </w:tr>
     </w:tbl>
-    <w:p>
-      <w:pPr>
-        <w:rPr>
-          <w:rFonts w:hint="eastAsia"/>
-        </w:rPr>
-      </w:pPr>
-    </w:p>
+    <w:p/>
     <w:p>
       <w:pPr>
         <w:widowControl/>
@@ -12079,13 +12146,7 @@
         </w:tc>
       </w:tr>
     </w:tbl>
-    <w:p>
-      <w:pPr>
-        <w:rPr>
-          <w:rFonts w:hint="eastAsia"/>
-        </w:rPr>
-      </w:pPr>
-    </w:p>
+    <w:p/>
     <w:sectPr>
       <w:pgSz w:w="11906" w:h="16838"/>
       <w:pgMar w:top="1440" w:right="1800" w:bottom="1440" w:left="1800" w:header="851" w:footer="992" w:gutter="0"/>
